--- a/vignettes/conclusion.docx
+++ b/vignettes/conclusion.docx
@@ -65,7 +65,7 @@
         <w:pStyle w:val="Date"/>
       </w:pPr>
       <w:r>
-        <w:t xml:space="preserve">2023-01-21</w:t>
+        <w:t xml:space="preserve">2023-01-22</w:t>
       </w:r>
     </w:p>
     <w:sdt>
@@ -5295,7 +5295,7 @@
         <w:rPr>
           <w:rStyle w:val="CommentTok"/>
         </w:rPr>
-        <w:t xml:space="preserve">#&gt; `summarise()` has grouped output by 'Well', 'Bacteria_strain'. You can</w:t>
+        <w:t xml:space="preserve">#&gt; `summarise()` has grouped output by 'Well', 'Bacteria_strain'. You can override using</w:t>
       </w:r>
       <w:r>
         <w:br/>
@@ -5304,7 +5304,7 @@
         <w:rPr>
           <w:rStyle w:val="CommentTok"/>
         </w:rPr>
-        <w:t xml:space="preserve">#&gt; override using the `.groups` argument.</w:t>
+        <w:t xml:space="preserve">#&gt; the `.groups` argument.</w:t>
       </w:r>
     </w:p>
     <w:p>

--- a/vignettes/conclusion.docx
+++ b/vignettes/conclusion.docx
@@ -58,14 +58,6 @@
       </w:r>
       <w:r>
         <w:t xml:space="preserve">Blazanin</w:t>
-      </w:r>
-    </w:p>
-    <w:p>
-      <w:pPr>
-        <w:pStyle w:val="Date"/>
-      </w:pPr>
-      <w:r>
-        <w:t xml:space="preserve">2023-01-22</w:t>
       </w:r>
     </w:p>
     <w:sdt>
@@ -94,13 +86,13 @@
         </w:p>
       </w:sdtContent>
     </w:sdt>
-    <w:bookmarkStart w:id="20" w:name="workflow"/>
+    <w:bookmarkStart w:id="20" w:name="where-are-we-so-far"/>
     <w:p>
       <w:pPr>
         <w:pStyle w:val="Heading1"/>
       </w:pPr>
       <w:r>
-        <w:t xml:space="preserve">Workflow</w:t>
+        <w:t xml:space="preserve">Where are we so far?</w:t>
       </w:r>
     </w:p>
     <w:p>
@@ -112,7 +104,16 @@
         <w:pStyle w:val="Compact"/>
       </w:pPr>
       <w:r>
-        <w:t xml:space="preserve">Introduction</w:t>
+        <w:t xml:space="preserve">Introduction:</w:t>
+      </w:r>
+      <w:r>
+        <w:t xml:space="preserve"> </w:t>
+      </w:r>
+      <w:r>
+        <w:rPr>
+          <w:rStyle w:val="VerbatimChar"/>
+        </w:rPr>
+        <w:t xml:space="preserve">vignette("gcplyr")</w:t>
       </w:r>
     </w:p>
     <w:p>
@@ -124,7 +125,16 @@
         <w:pStyle w:val="Compact"/>
       </w:pPr>
       <w:r>
-        <w:t xml:space="preserve">Importing &amp; transforming data</w:t>
+        <w:t xml:space="preserve">Importing and transforming data:</w:t>
+      </w:r>
+      <w:r>
+        <w:t xml:space="preserve"> </w:t>
+      </w:r>
+      <w:r>
+        <w:rPr>
+          <w:rStyle w:val="VerbatimChar"/>
+        </w:rPr>
+        <w:t xml:space="preserve">vignette("import_transform")</w:t>
       </w:r>
     </w:p>
     <w:p>
@@ -136,7 +146,16 @@
         <w:pStyle w:val="Compact"/>
       </w:pPr>
       <w:r>
-        <w:t xml:space="preserve">Incorporating design information</w:t>
+        <w:t xml:space="preserve">Incorporating design information:</w:t>
+      </w:r>
+      <w:r>
+        <w:t xml:space="preserve"> </w:t>
+      </w:r>
+      <w:r>
+        <w:rPr>
+          <w:rStyle w:val="VerbatimChar"/>
+        </w:rPr>
+        <w:t xml:space="preserve">vignette("incorporate_designs")</w:t>
       </w:r>
     </w:p>
     <w:p>
@@ -148,7 +167,16 @@
         <w:pStyle w:val="Compact"/>
       </w:pPr>
       <w:r>
-        <w:t xml:space="preserve">Pre-processing and plotting your data</w:t>
+        <w:t xml:space="preserve">Pre-processing and plotting your data:</w:t>
+      </w:r>
+      <w:r>
+        <w:t xml:space="preserve"> </w:t>
+      </w:r>
+      <w:r>
+        <w:rPr>
+          <w:rStyle w:val="VerbatimChar"/>
+        </w:rPr>
+        <w:t xml:space="preserve">vignette("preprocess_plot")</w:t>
       </w:r>
     </w:p>
     <w:p>
@@ -160,7 +188,16 @@
         <w:pStyle w:val="Compact"/>
       </w:pPr>
       <w:r>
-        <w:t xml:space="preserve">Processing your data</w:t>
+        <w:t xml:space="preserve">Processing your data:</w:t>
+      </w:r>
+      <w:r>
+        <w:t xml:space="preserve"> </w:t>
+      </w:r>
+      <w:r>
+        <w:rPr>
+          <w:rStyle w:val="VerbatimChar"/>
+        </w:rPr>
+        <w:t xml:space="preserve">vignette("process")</w:t>
       </w:r>
     </w:p>
     <w:p>
@@ -172,28 +209,54 @@
         <w:pStyle w:val="Compact"/>
       </w:pPr>
       <w:r>
-        <w:t xml:space="preserve">Analyzing your data</w:t>
-      </w:r>
-    </w:p>
-    <w:p>
-      <w:pPr>
-        <w:numPr>
-          <w:ilvl w:val="0"/>
-          <w:numId w:val="1001"/>
-        </w:numPr>
-        <w:pStyle w:val="Compact"/>
-      </w:pPr>
+        <w:t xml:space="preserve">Analyzing your data:</w:t>
+      </w:r>
+      <w:r>
+        <w:t xml:space="preserve"> </w:t>
+      </w:r>
+      <w:r>
+        <w:rPr>
+          <w:rStyle w:val="VerbatimChar"/>
+        </w:rPr>
+        <w:t xml:space="preserve">vignette("analyze")</w:t>
+      </w:r>
+      <w:r>
+        <w:t xml:space="preserve"> </w:t>
+      </w:r>
       <w:r>
         <w:rPr>
           <w:bCs/>
           <w:b/>
         </w:rPr>
-        <w:t xml:space="preserve">Statistics, merging other data, and other resources</w:t>
+        <w:t xml:space="preserve">7. Statistics, merging other data, and other resources:</w:t>
+      </w:r>
+      <w:r>
+        <w:rPr>
+          <w:bCs/>
+          <w:b/>
+        </w:rPr>
+        <w:t xml:space="preserve"> </w:t>
+      </w:r>
+      <w:r>
+        <w:rPr>
+          <w:rStyle w:val="VerbatimChar"/>
+          <w:bCs/>
+          <w:b/>
+        </w:rPr>
+        <w:t xml:space="preserve">vignette("conclusion")</w:t>
       </w:r>
     </w:p>
     <w:p>
       <w:pPr>
         <w:pStyle w:val="FirstParagraph"/>
+      </w:pPr>
+      <w:r>
+        <w:t xml:space="preserve">So far, we’ve imported and transformed our measures, combined them with our design information, pre-processed, processed, plotted, and analyzed our data. The only things left are a few notes on best practices for running statistics, merging growth curve analyses with other data, and additional resources for analyzing growth curves.</w:t>
+      </w:r>
+    </w:p>
+    <w:p>
+      <w:pPr>
+        <w:pStyle w:val="BodyText"/>
       </w:pPr>
       <w:r>
         <w:t xml:space="preserve">If you haven’t already, load the necessary packages.</w:t>
@@ -5295,7 +5358,7 @@
         <w:rPr>
           <w:rStyle w:val="CommentTok"/>
         </w:rPr>
-        <w:t xml:space="preserve">#&gt; `summarise()` has grouped output by 'Well', 'Bacteria_strain'. You can override using</w:t>
+        <w:t xml:space="preserve">#&gt; `summarise()` has grouped output by 'Well', 'Bacteria_strain'. You can override using the</w:t>
       </w:r>
       <w:r>
         <w:br/>
@@ -5304,7 +5367,7 @@
         <w:rPr>
           <w:rStyle w:val="CommentTok"/>
         </w:rPr>
-        <w:t xml:space="preserve">#&gt; the `.groups` argument.</w:t>
+        <w:t xml:space="preserve">#&gt; `.groups` argument.</w:t>
       </w:r>
     </w:p>
     <w:p>
@@ -6859,7 +6922,16 @@
         <w:pStyle w:val="Compact"/>
       </w:pPr>
       <w:r>
-        <w:t xml:space="preserve">Introduction</w:t>
+        <w:t xml:space="preserve">Introduction:</w:t>
+      </w:r>
+      <w:r>
+        <w:t xml:space="preserve"> </w:t>
+      </w:r>
+      <w:r>
+        <w:rPr>
+          <w:rStyle w:val="VerbatimChar"/>
+        </w:rPr>
+        <w:t xml:space="preserve">vignette("gcplyr")</w:t>
       </w:r>
     </w:p>
     <w:p>
@@ -6871,7 +6943,16 @@
         <w:pStyle w:val="Compact"/>
       </w:pPr>
       <w:r>
-        <w:t xml:space="preserve">Importing &amp; transforming data</w:t>
+        <w:t xml:space="preserve">Importing and transforming data:</w:t>
+      </w:r>
+      <w:r>
+        <w:t xml:space="preserve"> </w:t>
+      </w:r>
+      <w:r>
+        <w:rPr>
+          <w:rStyle w:val="VerbatimChar"/>
+        </w:rPr>
+        <w:t xml:space="preserve">vignette("import_transform")</w:t>
       </w:r>
     </w:p>
     <w:p>
@@ -6883,7 +6964,16 @@
         <w:pStyle w:val="Compact"/>
       </w:pPr>
       <w:r>
-        <w:t xml:space="preserve">Incorporating design information</w:t>
+        <w:t xml:space="preserve">Incorporating design information:</w:t>
+      </w:r>
+      <w:r>
+        <w:t xml:space="preserve"> </w:t>
+      </w:r>
+      <w:r>
+        <w:rPr>
+          <w:rStyle w:val="VerbatimChar"/>
+        </w:rPr>
+        <w:t xml:space="preserve">vignette("incorporate_designs")</w:t>
       </w:r>
     </w:p>
     <w:p>
@@ -6895,7 +6985,16 @@
         <w:pStyle w:val="Compact"/>
       </w:pPr>
       <w:r>
-        <w:t xml:space="preserve">Pre-processing and plotting your data</w:t>
+        <w:t xml:space="preserve">Pre-processing and plotting your data:</w:t>
+      </w:r>
+      <w:r>
+        <w:t xml:space="preserve"> </w:t>
+      </w:r>
+      <w:r>
+        <w:rPr>
+          <w:rStyle w:val="VerbatimChar"/>
+        </w:rPr>
+        <w:t xml:space="preserve">vignette("preprocess_plot")</w:t>
       </w:r>
     </w:p>
     <w:p>
@@ -6907,7 +7006,16 @@
         <w:pStyle w:val="Compact"/>
       </w:pPr>
       <w:r>
-        <w:t xml:space="preserve">Processing your data</w:t>
+        <w:t xml:space="preserve">Processing your data:</w:t>
+      </w:r>
+      <w:r>
+        <w:t xml:space="preserve"> </w:t>
+      </w:r>
+      <w:r>
+        <w:rPr>
+          <w:rStyle w:val="VerbatimChar"/>
+        </w:rPr>
+        <w:t xml:space="preserve">vignette("process")</w:t>
       </w:r>
     </w:p>
     <w:p>
@@ -6919,7 +7027,16 @@
         <w:pStyle w:val="Compact"/>
       </w:pPr>
       <w:r>
-        <w:t xml:space="preserve">Analyzing your data</w:t>
+        <w:t xml:space="preserve">Analyzing your data:</w:t>
+      </w:r>
+      <w:r>
+        <w:t xml:space="preserve"> </w:t>
+      </w:r>
+      <w:r>
+        <w:rPr>
+          <w:rStyle w:val="VerbatimChar"/>
+        </w:rPr>
+        <w:t xml:space="preserve">vignette("analyze")</w:t>
       </w:r>
     </w:p>
     <w:p>
@@ -6931,11 +7048,16 @@
         <w:pStyle w:val="Compact"/>
       </w:pPr>
       <w:r>
-        <w:rPr>
-          <w:bCs/>
-          <w:b/>
-        </w:rPr>
-        <w:t xml:space="preserve">Statistics, merging other data, and other resources</w:t>
+        <w:t xml:space="preserve">Statistics, merging other data, and other resources:</w:t>
+      </w:r>
+      <w:r>
+        <w:t xml:space="preserve"> </w:t>
+      </w:r>
+      <w:r>
+        <w:rPr>
+          <w:rStyle w:val="VerbatimChar"/>
+        </w:rPr>
+        <w:t xml:space="preserve">vignette("conclusion")</w:t>
       </w:r>
     </w:p>
     <w:bookmarkEnd w:id="38"/>

--- a/vignettes/conclusion.docx
+++ b/vignettes/conclusion.docx
@@ -220,28 +220,28 @@
         </w:rPr>
         <w:t xml:space="preserve">vignette("analyze")</w:t>
       </w:r>
-      <w:r>
-        <w:t xml:space="preserve"> </w:t>
-      </w:r>
+    </w:p>
+    <w:p>
+      <w:pPr>
+        <w:numPr>
+          <w:ilvl w:val="0"/>
+          <w:numId w:val="1001"/>
+        </w:numPr>
+        <w:pStyle w:val="Compact"/>
+      </w:pPr>
       <w:r>
         <w:rPr>
           <w:bCs/>
           <w:b/>
         </w:rPr>
-        <w:t xml:space="preserve">7. Statistics, merging other data, and other resources:</w:t>
-      </w:r>
-      <w:r>
-        <w:rPr>
-          <w:bCs/>
-          <w:b/>
-        </w:rPr>
+        <w:t xml:space="preserve">Statistics, merging other data, and other resources:</w:t>
+      </w:r>
+      <w:r>
         <w:t xml:space="preserve"> </w:t>
       </w:r>
       <w:r>
         <w:rPr>
           <w:rStyle w:val="VerbatimChar"/>
-          <w:bCs/>
-          <w:b/>
         </w:rPr>
         <w:t xml:space="preserve">vignette("conclusion")</w:t>
       </w:r>

--- a/vignettes/conclusion.docx
+++ b/vignettes/conclusion.docx
@@ -320,7 +320,7 @@
         <w:rPr>
           <w:rStyle w:val="CommentTok"/>
         </w:rPr>
-        <w:t xml:space="preserve">#This code was explained in sections 2 through 6</w:t>
+        <w:t xml:space="preserve">#This code was previously explained</w:t>
       </w:r>
       <w:r>
         <w:br/>
@@ -362,7 +362,7 @@
         <w:rPr>
           <w:rStyle w:val="NormalTok"/>
         </w:rPr>
-        <w:t xml:space="preserve">(example_widedata,</w:t>
+        <w:t xml:space="preserve">(example_widedata_noiseless,</w:t>
       </w:r>
       <w:r>
         <w:br/>
@@ -704,7 +704,112 @@
         <w:rPr>
           <w:rStyle w:val="NormalTok"/>
         </w:rPr>
-        <w:t xml:space="preserve">,</w:t>
+        <w:t xml:space="preserve">, </w:t>
+      </w:r>
+      <w:r>
+        <w:rPr>
+          <w:rStyle w:val="AttributeTok"/>
+        </w:rPr>
+        <w:t xml:space="preserve">pattern =</w:t>
+      </w:r>
+      <w:r>
+        <w:rPr>
+          <w:rStyle w:val="NormalTok"/>
+        </w:rPr>
+        <w:t xml:space="preserve"> </w:t>
+      </w:r>
+      <w:r>
+        <w:rPr>
+          <w:rStyle w:val="DecValTok"/>
+        </w:rPr>
+        <w:t xml:space="preserve">1</w:t>
+      </w:r>
+      <w:r>
+        <w:rPr>
+          <w:rStyle w:val="SpecialCharTok"/>
+        </w:rPr>
+        <w:t xml:space="preserve">:</w:t>
+      </w:r>
+      <w:r>
+        <w:rPr>
+          <w:rStyle w:val="DecValTok"/>
+        </w:rPr>
+        <w:t xml:space="preserve">48</w:t>
+      </w:r>
+      <w:r>
+        <w:rPr>
+          <w:rStyle w:val="NormalTok"/>
+        </w:rPr>
+        <w:t xml:space="preserve">, </w:t>
+      </w:r>
+      <w:r>
+        <w:rPr>
+          <w:rStyle w:val="AttributeTok"/>
+        </w:rPr>
+        <w:t xml:space="preserve">byrow =</w:t>
+      </w:r>
+      <w:r>
+        <w:rPr>
+          <w:rStyle w:val="NormalTok"/>
+        </w:rPr>
+        <w:t xml:space="preserve"> </w:t>
+      </w:r>
+      <w:r>
+        <w:rPr>
+          <w:rStyle w:val="ConstantTok"/>
+        </w:rPr>
+        <w:t xml:space="preserve">TRUE</w:t>
+      </w:r>
+      <w:r>
+        <w:rPr>
+          <w:rStyle w:val="NormalTok"/>
+        </w:rPr>
+        <w:t xml:space="preserve">),</w:t>
+      </w:r>
+      <w:r>
+        <w:br/>
+      </w:r>
+      <w:r>
+        <w:rPr>
+          <w:rStyle w:val="NormalTok"/>
+        </w:rPr>
+        <w:t xml:space="preserve">  </w:t>
+      </w:r>
+      <w:r>
+        <w:rPr>
+          <w:rStyle w:val="StringTok"/>
+        </w:rPr>
+        <w:t xml:space="preserve">"Bacteria_strain"</w:t>
+      </w:r>
+      <w:r>
+        <w:rPr>
+          <w:rStyle w:val="NormalTok"/>
+        </w:rPr>
+        <w:t xml:space="preserve"> </w:t>
+      </w:r>
+      <w:r>
+        <w:rPr>
+          <w:rStyle w:val="OtherTok"/>
+        </w:rPr>
+        <w:t xml:space="preserve">=</w:t>
+      </w:r>
+      <w:r>
+        <w:rPr>
+          <w:rStyle w:val="NormalTok"/>
+        </w:rPr>
+        <w:t xml:space="preserve"> </w:t>
+      </w:r>
+      <w:r>
+        <w:rPr>
+          <w:rStyle w:val="FunctionTok"/>
+        </w:rPr>
+        <w:t xml:space="preserve">make_designpattern</w:t>
+      </w:r>
+      <w:r>
+        <w:rPr>
+          <w:rStyle w:val="NormalTok"/>
+        </w:rPr>
+        <w:t xml:space="preserve">(</w:t>
       </w:r>
       <w:r>
         <w:br/>
@@ -719,6 +824,147 @@
         <w:rPr>
           <w:rStyle w:val="AttributeTok"/>
         </w:rPr>
+        <w:t xml:space="preserve">values =</w:t>
+      </w:r>
+      <w:r>
+        <w:rPr>
+          <w:rStyle w:val="NormalTok"/>
+        </w:rPr>
+        <w:t xml:space="preserve"> </w:t>
+      </w:r>
+      <w:r>
+        <w:rPr>
+          <w:rStyle w:val="FunctionTok"/>
+        </w:rPr>
+        <w:t xml:space="preserve">paste</w:t>
+      </w:r>
+      <w:r>
+        <w:rPr>
+          <w:rStyle w:val="NormalTok"/>
+        </w:rPr>
+        <w:t xml:space="preserve">(</w:t>
+      </w:r>
+      <w:r>
+        <w:rPr>
+          <w:rStyle w:val="StringTok"/>
+        </w:rPr>
+        <w:t xml:space="preserve">"Strain"</w:t>
+      </w:r>
+      <w:r>
+        <w:rPr>
+          <w:rStyle w:val="NormalTok"/>
+        </w:rPr>
+        <w:t xml:space="preserve">, </w:t>
+      </w:r>
+      <w:r>
+        <w:rPr>
+          <w:rStyle w:val="DecValTok"/>
+        </w:rPr>
+        <w:t xml:space="preserve">1</w:t>
+      </w:r>
+      <w:r>
+        <w:rPr>
+          <w:rStyle w:val="SpecialCharTok"/>
+        </w:rPr>
+        <w:t xml:space="preserve">:</w:t>
+      </w:r>
+      <w:r>
+        <w:rPr>
+          <w:rStyle w:val="DecValTok"/>
+        </w:rPr>
+        <w:t xml:space="preserve">48</w:t>
+      </w:r>
+      <w:r>
+        <w:rPr>
+          <w:rStyle w:val="NormalTok"/>
+        </w:rPr>
+        <w:t xml:space="preserve">),</w:t>
+      </w:r>
+      <w:r>
+        <w:br/>
+      </w:r>
+      <w:r>
+        <w:rPr>
+          <w:rStyle w:val="NormalTok"/>
+        </w:rPr>
+        <w:t xml:space="preserve">    </w:t>
+      </w:r>
+      <w:r>
+        <w:rPr>
+          <w:rStyle w:val="AttributeTok"/>
+        </w:rPr>
+        <w:t xml:space="preserve">rows =</w:t>
+      </w:r>
+      <w:r>
+        <w:rPr>
+          <w:rStyle w:val="NormalTok"/>
+        </w:rPr>
+        <w:t xml:space="preserve"> </w:t>
+      </w:r>
+      <w:r>
+        <w:rPr>
+          <w:rStyle w:val="DecValTok"/>
+        </w:rPr>
+        <w:t xml:space="preserve">1</w:t>
+      </w:r>
+      <w:r>
+        <w:rPr>
+          <w:rStyle w:val="SpecialCharTok"/>
+        </w:rPr>
+        <w:t xml:space="preserve">:</w:t>
+      </w:r>
+      <w:r>
+        <w:rPr>
+          <w:rStyle w:val="DecValTok"/>
+        </w:rPr>
+        <w:t xml:space="preserve">8</w:t>
+      </w:r>
+      <w:r>
+        <w:rPr>
+          <w:rStyle w:val="NormalTok"/>
+        </w:rPr>
+        <w:t xml:space="preserve">, </w:t>
+      </w:r>
+      <w:r>
+        <w:rPr>
+          <w:rStyle w:val="AttributeTok"/>
+        </w:rPr>
+        <w:t xml:space="preserve">cols =</w:t>
+      </w:r>
+      <w:r>
+        <w:rPr>
+          <w:rStyle w:val="NormalTok"/>
+        </w:rPr>
+        <w:t xml:space="preserve"> </w:t>
+      </w:r>
+      <w:r>
+        <w:rPr>
+          <w:rStyle w:val="DecValTok"/>
+        </w:rPr>
+        <w:t xml:space="preserve">7</w:t>
+      </w:r>
+      <w:r>
+        <w:rPr>
+          <w:rStyle w:val="SpecialCharTok"/>
+        </w:rPr>
+        <w:t xml:space="preserve">:</w:t>
+      </w:r>
+      <w:r>
+        <w:rPr>
+          <w:rStyle w:val="DecValTok"/>
+        </w:rPr>
+        <w:t xml:space="preserve">12</w:t>
+      </w:r>
+      <w:r>
+        <w:rPr>
+          <w:rStyle w:val="NormalTok"/>
+        </w:rPr>
+        <w:t xml:space="preserve">, </w:t>
+      </w:r>
+      <w:r>
+        <w:rPr>
+          <w:rStyle w:val="AttributeTok"/>
+        </w:rPr>
         <w:t xml:space="preserve">pattern =</w:t>
       </w:r>
       <w:r>
@@ -749,7 +995,76 @@
         <w:rPr>
           <w:rStyle w:val="NormalTok"/>
         </w:rPr>
-        <w:t xml:space="preserve">,</w:t>
+        <w:t xml:space="preserve">, </w:t>
+      </w:r>
+      <w:r>
+        <w:rPr>
+          <w:rStyle w:val="AttributeTok"/>
+        </w:rPr>
+        <w:t xml:space="preserve">byrow =</w:t>
+      </w:r>
+      <w:r>
+        <w:rPr>
+          <w:rStyle w:val="NormalTok"/>
+        </w:rPr>
+        <w:t xml:space="preserve"> </w:t>
+      </w:r>
+      <w:r>
+        <w:rPr>
+          <w:rStyle w:val="ConstantTok"/>
+        </w:rPr>
+        <w:t xml:space="preserve">TRUE</w:t>
+      </w:r>
+      <w:r>
+        <w:rPr>
+          <w:rStyle w:val="NormalTok"/>
+        </w:rPr>
+        <w:t xml:space="preserve">),</w:t>
+      </w:r>
+      <w:r>
+        <w:br/>
+      </w:r>
+      <w:r>
+        <w:rPr>
+          <w:rStyle w:val="NormalTok"/>
+        </w:rPr>
+        <w:t xml:space="preserve">  </w:t>
+      </w:r>
+      <w:r>
+        <w:rPr>
+          <w:rStyle w:val="StringTok"/>
+        </w:rPr>
+        <w:t xml:space="preserve">"Phage"</w:t>
+      </w:r>
+      <w:r>
+        <w:rPr>
+          <w:rStyle w:val="NormalTok"/>
+        </w:rPr>
+        <w:t xml:space="preserve"> </w:t>
+      </w:r>
+      <w:r>
+        <w:rPr>
+          <w:rStyle w:val="OtherTok"/>
+        </w:rPr>
+        <w:t xml:space="preserve">=</w:t>
+      </w:r>
+      <w:r>
+        <w:rPr>
+          <w:rStyle w:val="NormalTok"/>
+        </w:rPr>
+        <w:t xml:space="preserve"> </w:t>
+      </w:r>
+      <w:r>
+        <w:rPr>
+          <w:rStyle w:val="FunctionTok"/>
+        </w:rPr>
+        <w:t xml:space="preserve">make_designpattern</w:t>
+      </w:r>
+      <w:r>
+        <w:rPr>
+          <w:rStyle w:val="NormalTok"/>
+        </w:rPr>
+        <w:t xml:space="preserve">(</w:t>
       </w:r>
       <w:r>
         <w:br/>
@@ -764,19 +1079,127 @@
         <w:rPr>
           <w:rStyle w:val="AttributeTok"/>
         </w:rPr>
-        <w:t xml:space="preserve">byrow =</w:t>
-      </w:r>
-      <w:r>
-        <w:rPr>
-          <w:rStyle w:val="NormalTok"/>
-        </w:rPr>
-        <w:t xml:space="preserve"> </w:t>
-      </w:r>
-      <w:r>
-        <w:rPr>
-          <w:rStyle w:val="ConstantTok"/>
-        </w:rPr>
-        <w:t xml:space="preserve">TRUE</w:t>
+        <w:t xml:space="preserve">values =</w:t>
+      </w:r>
+      <w:r>
+        <w:rPr>
+          <w:rStyle w:val="NormalTok"/>
+        </w:rPr>
+        <w:t xml:space="preserve"> </w:t>
+      </w:r>
+      <w:r>
+        <w:rPr>
+          <w:rStyle w:val="FunctionTok"/>
+        </w:rPr>
+        <w:t xml:space="preserve">c</w:t>
+      </w:r>
+      <w:r>
+        <w:rPr>
+          <w:rStyle w:val="NormalTok"/>
+        </w:rPr>
+        <w:t xml:space="preserve">(</w:t>
+      </w:r>
+      <w:r>
+        <w:rPr>
+          <w:rStyle w:val="StringTok"/>
+        </w:rPr>
+        <w:t xml:space="preserve">"No Phage"</w:t>
+      </w:r>
+      <w:r>
+        <w:rPr>
+          <w:rStyle w:val="NormalTok"/>
+        </w:rPr>
+        <w:t xml:space="preserve">), </w:t>
+      </w:r>
+      <w:r>
+        <w:rPr>
+          <w:rStyle w:val="AttributeTok"/>
+        </w:rPr>
+        <w:t xml:space="preserve">rows =</w:t>
+      </w:r>
+      <w:r>
+        <w:rPr>
+          <w:rStyle w:val="NormalTok"/>
+        </w:rPr>
+        <w:t xml:space="preserve"> </w:t>
+      </w:r>
+      <w:r>
+        <w:rPr>
+          <w:rStyle w:val="DecValTok"/>
+        </w:rPr>
+        <w:t xml:space="preserve">1</w:t>
+      </w:r>
+      <w:r>
+        <w:rPr>
+          <w:rStyle w:val="SpecialCharTok"/>
+        </w:rPr>
+        <w:t xml:space="preserve">:</w:t>
+      </w:r>
+      <w:r>
+        <w:rPr>
+          <w:rStyle w:val="DecValTok"/>
+        </w:rPr>
+        <w:t xml:space="preserve">8</w:t>
+      </w:r>
+      <w:r>
+        <w:rPr>
+          <w:rStyle w:val="NormalTok"/>
+        </w:rPr>
+        <w:t xml:space="preserve">, </w:t>
+      </w:r>
+      <w:r>
+        <w:rPr>
+          <w:rStyle w:val="AttributeTok"/>
+        </w:rPr>
+        <w:t xml:space="preserve">cols =</w:t>
+      </w:r>
+      <w:r>
+        <w:rPr>
+          <w:rStyle w:val="NormalTok"/>
+        </w:rPr>
+        <w:t xml:space="preserve"> </w:t>
+      </w:r>
+      <w:r>
+        <w:rPr>
+          <w:rStyle w:val="DecValTok"/>
+        </w:rPr>
+        <w:t xml:space="preserve">1</w:t>
+      </w:r>
+      <w:r>
+        <w:rPr>
+          <w:rStyle w:val="SpecialCharTok"/>
+        </w:rPr>
+        <w:t xml:space="preserve">:</w:t>
+      </w:r>
+      <w:r>
+        <w:rPr>
+          <w:rStyle w:val="DecValTok"/>
+        </w:rPr>
+        <w:t xml:space="preserve">6</w:t>
+      </w:r>
+      <w:r>
+        <w:rPr>
+          <w:rStyle w:val="NormalTok"/>
+        </w:rPr>
+        <w:t xml:space="preserve">, </w:t>
+      </w:r>
+      <w:r>
+        <w:rPr>
+          <w:rStyle w:val="AttributeTok"/>
+        </w:rPr>
+        <w:t xml:space="preserve">pattern =</w:t>
+      </w:r>
+      <w:r>
+        <w:rPr>
+          <w:rStyle w:val="NormalTok"/>
+        </w:rPr>
+        <w:t xml:space="preserve"> </w:t>
+      </w:r>
+      <w:r>
+        <w:rPr>
+          <w:rStyle w:val="StringTok"/>
+        </w:rPr>
+        <w:t xml:space="preserve">"1"</w:t>
       </w:r>
       <w:r>
         <w:rPr>
@@ -797,7 +1220,7 @@
         <w:rPr>
           <w:rStyle w:val="StringTok"/>
         </w:rPr>
-        <w:t xml:space="preserve">"Bacteria_strain"</w:t>
+        <w:t xml:space="preserve">"Phage"</w:t>
       </w:r>
       <w:r>
         <w:rPr>
@@ -854,7 +1277,7 @@
         <w:rPr>
           <w:rStyle w:val="FunctionTok"/>
         </w:rPr>
-        <w:t xml:space="preserve">paste</w:t>
+        <w:t xml:space="preserve">c</w:t>
       </w:r>
       <w:r>
         <w:rPr>
@@ -866,7 +1289,43 @@
         <w:rPr>
           <w:rStyle w:val="StringTok"/>
         </w:rPr>
-        <w:t xml:space="preserve">"Strain"</w:t>
+        <w:t xml:space="preserve">"Phage Added"</w:t>
+      </w:r>
+      <w:r>
+        <w:rPr>
+          <w:rStyle w:val="NormalTok"/>
+        </w:rPr>
+        <w:t xml:space="preserve">), </w:t>
+      </w:r>
+      <w:r>
+        <w:rPr>
+          <w:rStyle w:val="AttributeTok"/>
+        </w:rPr>
+        <w:t xml:space="preserve">rows =</w:t>
+      </w:r>
+      <w:r>
+        <w:rPr>
+          <w:rStyle w:val="NormalTok"/>
+        </w:rPr>
+        <w:t xml:space="preserve"> </w:t>
+      </w:r>
+      <w:r>
+        <w:rPr>
+          <w:rStyle w:val="DecValTok"/>
+        </w:rPr>
+        <w:t xml:space="preserve">1</w:t>
+      </w:r>
+      <w:r>
+        <w:rPr>
+          <w:rStyle w:val="SpecialCharTok"/>
+        </w:rPr>
+        <w:t xml:space="preserve">:</w:t>
+      </w:r>
+      <w:r>
+        <w:rPr>
+          <w:rStyle w:val="DecValTok"/>
+        </w:rPr>
+        <w:t xml:space="preserve">8</w:t>
       </w:r>
       <w:r>
         <w:rPr>
@@ -876,9 +1335,21 @@
       </w:r>
       <w:r>
         <w:rPr>
+          <w:rStyle w:val="AttributeTok"/>
+        </w:rPr>
+        <w:t xml:space="preserve">cols =</w:t>
+      </w:r>
+      <w:r>
+        <w:rPr>
+          <w:rStyle w:val="NormalTok"/>
+        </w:rPr>
+        <w:t xml:space="preserve"> </w:t>
+      </w:r>
+      <w:r>
+        <w:rPr>
           <w:rStyle w:val="DecValTok"/>
         </w:rPr>
-        <w:t xml:space="preserve">1</w:t>
+        <w:t xml:space="preserve">7</w:t>
       </w:r>
       <w:r>
         <w:rPr>
@@ -890,556 +1361,13 @@
         <w:rPr>
           <w:rStyle w:val="DecValTok"/>
         </w:rPr>
-        <w:t xml:space="preserve">48</w:t>
-      </w:r>
-      <w:r>
-        <w:rPr>
-          <w:rStyle w:val="NormalTok"/>
-        </w:rPr>
-        <w:t xml:space="preserve">),</w:t>
-      </w:r>
-      <w:r>
-        <w:br/>
-      </w:r>
-      <w:r>
-        <w:rPr>
-          <w:rStyle w:val="NormalTok"/>
-        </w:rPr>
-        <w:t xml:space="preserve">    </w:t>
-      </w:r>
-      <w:r>
-        <w:rPr>
-          <w:rStyle w:val="AttributeTok"/>
-        </w:rPr>
-        <w:t xml:space="preserve">rows =</w:t>
-      </w:r>
-      <w:r>
-        <w:rPr>
-          <w:rStyle w:val="NormalTok"/>
-        </w:rPr>
-        <w:t xml:space="preserve"> </w:t>
-      </w:r>
-      <w:r>
-        <w:rPr>
-          <w:rStyle w:val="DecValTok"/>
-        </w:rPr>
-        <w:t xml:space="preserve">1</w:t>
-      </w:r>
-      <w:r>
-        <w:rPr>
-          <w:rStyle w:val="SpecialCharTok"/>
-        </w:rPr>
-        <w:t xml:space="preserve">:</w:t>
-      </w:r>
-      <w:r>
-        <w:rPr>
-          <w:rStyle w:val="DecValTok"/>
-        </w:rPr>
-        <w:t xml:space="preserve">8</w:t>
+        <w:t xml:space="preserve">12</w:t>
       </w:r>
       <w:r>
         <w:rPr>
           <w:rStyle w:val="NormalTok"/>
         </w:rPr>
         <w:t xml:space="preserve">, </w:t>
-      </w:r>
-      <w:r>
-        <w:rPr>
-          <w:rStyle w:val="AttributeTok"/>
-        </w:rPr>
-        <w:t xml:space="preserve">cols =</w:t>
-      </w:r>
-      <w:r>
-        <w:rPr>
-          <w:rStyle w:val="NormalTok"/>
-        </w:rPr>
-        <w:t xml:space="preserve"> </w:t>
-      </w:r>
-      <w:r>
-        <w:rPr>
-          <w:rStyle w:val="DecValTok"/>
-        </w:rPr>
-        <w:t xml:space="preserve">7</w:t>
-      </w:r>
-      <w:r>
-        <w:rPr>
-          <w:rStyle w:val="SpecialCharTok"/>
-        </w:rPr>
-        <w:t xml:space="preserve">:</w:t>
-      </w:r>
-      <w:r>
-        <w:rPr>
-          <w:rStyle w:val="DecValTok"/>
-        </w:rPr>
-        <w:t xml:space="preserve">12</w:t>
-      </w:r>
-      <w:r>
-        <w:rPr>
-          <w:rStyle w:val="NormalTok"/>
-        </w:rPr>
-        <w:t xml:space="preserve">,</w:t>
-      </w:r>
-      <w:r>
-        <w:br/>
-      </w:r>
-      <w:r>
-        <w:rPr>
-          <w:rStyle w:val="NormalTok"/>
-        </w:rPr>
-        <w:t xml:space="preserve">    </w:t>
-      </w:r>
-      <w:r>
-        <w:rPr>
-          <w:rStyle w:val="AttributeTok"/>
-        </w:rPr>
-        <w:t xml:space="preserve">pattern =</w:t>
-      </w:r>
-      <w:r>
-        <w:rPr>
-          <w:rStyle w:val="NormalTok"/>
-        </w:rPr>
-        <w:t xml:space="preserve"> </w:t>
-      </w:r>
-      <w:r>
-        <w:rPr>
-          <w:rStyle w:val="DecValTok"/>
-        </w:rPr>
-        <w:t xml:space="preserve">1</w:t>
-      </w:r>
-      <w:r>
-        <w:rPr>
-          <w:rStyle w:val="SpecialCharTok"/>
-        </w:rPr>
-        <w:t xml:space="preserve">:</w:t>
-      </w:r>
-      <w:r>
-        <w:rPr>
-          <w:rStyle w:val="DecValTok"/>
-        </w:rPr>
-        <w:t xml:space="preserve">48</w:t>
-      </w:r>
-      <w:r>
-        <w:rPr>
-          <w:rStyle w:val="NormalTok"/>
-        </w:rPr>
-        <w:t xml:space="preserve">,</w:t>
-      </w:r>
-      <w:r>
-        <w:br/>
-      </w:r>
-      <w:r>
-        <w:rPr>
-          <w:rStyle w:val="NormalTok"/>
-        </w:rPr>
-        <w:t xml:space="preserve">    </w:t>
-      </w:r>
-      <w:r>
-        <w:rPr>
-          <w:rStyle w:val="AttributeTok"/>
-        </w:rPr>
-        <w:t xml:space="preserve">byrow =</w:t>
-      </w:r>
-      <w:r>
-        <w:rPr>
-          <w:rStyle w:val="NormalTok"/>
-        </w:rPr>
-        <w:t xml:space="preserve"> </w:t>
-      </w:r>
-      <w:r>
-        <w:rPr>
-          <w:rStyle w:val="ConstantTok"/>
-        </w:rPr>
-        <w:t xml:space="preserve">TRUE</w:t>
-      </w:r>
-      <w:r>
-        <w:rPr>
-          <w:rStyle w:val="NormalTok"/>
-        </w:rPr>
-        <w:t xml:space="preserve">),</w:t>
-      </w:r>
-      <w:r>
-        <w:br/>
-      </w:r>
-      <w:r>
-        <w:rPr>
-          <w:rStyle w:val="NormalTok"/>
-        </w:rPr>
-        <w:t xml:space="preserve">  </w:t>
-      </w:r>
-      <w:r>
-        <w:rPr>
-          <w:rStyle w:val="StringTok"/>
-        </w:rPr>
-        <w:t xml:space="preserve">"Phage"</w:t>
-      </w:r>
-      <w:r>
-        <w:rPr>
-          <w:rStyle w:val="NormalTok"/>
-        </w:rPr>
-        <w:t xml:space="preserve"> </w:t>
-      </w:r>
-      <w:r>
-        <w:rPr>
-          <w:rStyle w:val="OtherTok"/>
-        </w:rPr>
-        <w:t xml:space="preserve">=</w:t>
-      </w:r>
-      <w:r>
-        <w:rPr>
-          <w:rStyle w:val="NormalTok"/>
-        </w:rPr>
-        <w:t xml:space="preserve"> </w:t>
-      </w:r>
-      <w:r>
-        <w:rPr>
-          <w:rStyle w:val="FunctionTok"/>
-        </w:rPr>
-        <w:t xml:space="preserve">make_designpattern</w:t>
-      </w:r>
-      <w:r>
-        <w:rPr>
-          <w:rStyle w:val="NormalTok"/>
-        </w:rPr>
-        <w:t xml:space="preserve">(</w:t>
-      </w:r>
-      <w:r>
-        <w:br/>
-      </w:r>
-      <w:r>
-        <w:rPr>
-          <w:rStyle w:val="NormalTok"/>
-        </w:rPr>
-        <w:t xml:space="preserve">    </w:t>
-      </w:r>
-      <w:r>
-        <w:rPr>
-          <w:rStyle w:val="AttributeTok"/>
-        </w:rPr>
-        <w:t xml:space="preserve">values =</w:t>
-      </w:r>
-      <w:r>
-        <w:rPr>
-          <w:rStyle w:val="NormalTok"/>
-        </w:rPr>
-        <w:t xml:space="preserve"> </w:t>
-      </w:r>
-      <w:r>
-        <w:rPr>
-          <w:rStyle w:val="FunctionTok"/>
-        </w:rPr>
-        <w:t xml:space="preserve">c</w:t>
-      </w:r>
-      <w:r>
-        <w:rPr>
-          <w:rStyle w:val="NormalTok"/>
-        </w:rPr>
-        <w:t xml:space="preserve">(</w:t>
-      </w:r>
-      <w:r>
-        <w:rPr>
-          <w:rStyle w:val="StringTok"/>
-        </w:rPr>
-        <w:t xml:space="preserve">"No Phage"</w:t>
-      </w:r>
-      <w:r>
-        <w:rPr>
-          <w:rStyle w:val="NormalTok"/>
-        </w:rPr>
-        <w:t xml:space="preserve">),</w:t>
-      </w:r>
-      <w:r>
-        <w:br/>
-      </w:r>
-      <w:r>
-        <w:rPr>
-          <w:rStyle w:val="NormalTok"/>
-        </w:rPr>
-        <w:t xml:space="preserve">    </w:t>
-      </w:r>
-      <w:r>
-        <w:rPr>
-          <w:rStyle w:val="AttributeTok"/>
-        </w:rPr>
-        <w:t xml:space="preserve">rows =</w:t>
-      </w:r>
-      <w:r>
-        <w:rPr>
-          <w:rStyle w:val="NormalTok"/>
-        </w:rPr>
-        <w:t xml:space="preserve"> </w:t>
-      </w:r>
-      <w:r>
-        <w:rPr>
-          <w:rStyle w:val="DecValTok"/>
-        </w:rPr>
-        <w:t xml:space="preserve">1</w:t>
-      </w:r>
-      <w:r>
-        <w:rPr>
-          <w:rStyle w:val="SpecialCharTok"/>
-        </w:rPr>
-        <w:t xml:space="preserve">:</w:t>
-      </w:r>
-      <w:r>
-        <w:rPr>
-          <w:rStyle w:val="DecValTok"/>
-        </w:rPr>
-        <w:t xml:space="preserve">8</w:t>
-      </w:r>
-      <w:r>
-        <w:rPr>
-          <w:rStyle w:val="NormalTok"/>
-        </w:rPr>
-        <w:t xml:space="preserve">, </w:t>
-      </w:r>
-      <w:r>
-        <w:rPr>
-          <w:rStyle w:val="AttributeTok"/>
-        </w:rPr>
-        <w:t xml:space="preserve">cols =</w:t>
-      </w:r>
-      <w:r>
-        <w:rPr>
-          <w:rStyle w:val="NormalTok"/>
-        </w:rPr>
-        <w:t xml:space="preserve"> </w:t>
-      </w:r>
-      <w:r>
-        <w:rPr>
-          <w:rStyle w:val="DecValTok"/>
-        </w:rPr>
-        <w:t xml:space="preserve">1</w:t>
-      </w:r>
-      <w:r>
-        <w:rPr>
-          <w:rStyle w:val="SpecialCharTok"/>
-        </w:rPr>
-        <w:t xml:space="preserve">:</w:t>
-      </w:r>
-      <w:r>
-        <w:rPr>
-          <w:rStyle w:val="DecValTok"/>
-        </w:rPr>
-        <w:t xml:space="preserve">6</w:t>
-      </w:r>
-      <w:r>
-        <w:rPr>
-          <w:rStyle w:val="NormalTok"/>
-        </w:rPr>
-        <w:t xml:space="preserve">,</w:t>
-      </w:r>
-      <w:r>
-        <w:br/>
-      </w:r>
-      <w:r>
-        <w:rPr>
-          <w:rStyle w:val="NormalTok"/>
-        </w:rPr>
-        <w:t xml:space="preserve">    </w:t>
-      </w:r>
-      <w:r>
-        <w:rPr>
-          <w:rStyle w:val="AttributeTok"/>
-        </w:rPr>
-        <w:t xml:space="preserve">pattern =</w:t>
-      </w:r>
-      <w:r>
-        <w:rPr>
-          <w:rStyle w:val="NormalTok"/>
-        </w:rPr>
-        <w:t xml:space="preserve"> </w:t>
-      </w:r>
-      <w:r>
-        <w:rPr>
-          <w:rStyle w:val="StringTok"/>
-        </w:rPr>
-        <w:t xml:space="preserve">"1"</w:t>
-      </w:r>
-      <w:r>
-        <w:rPr>
-          <w:rStyle w:val="NormalTok"/>
-        </w:rPr>
-        <w:t xml:space="preserve">),</w:t>
-      </w:r>
-      <w:r>
-        <w:br/>
-      </w:r>
-      <w:r>
-        <w:rPr>
-          <w:rStyle w:val="NormalTok"/>
-        </w:rPr>
-        <w:t xml:space="preserve">  </w:t>
-      </w:r>
-      <w:r>
-        <w:rPr>
-          <w:rStyle w:val="StringTok"/>
-        </w:rPr>
-        <w:t xml:space="preserve">"Phage"</w:t>
-      </w:r>
-      <w:r>
-        <w:rPr>
-          <w:rStyle w:val="NormalTok"/>
-        </w:rPr>
-        <w:t xml:space="preserve"> </w:t>
-      </w:r>
-      <w:r>
-        <w:rPr>
-          <w:rStyle w:val="OtherTok"/>
-        </w:rPr>
-        <w:t xml:space="preserve">=</w:t>
-      </w:r>
-      <w:r>
-        <w:rPr>
-          <w:rStyle w:val="NormalTok"/>
-        </w:rPr>
-        <w:t xml:space="preserve"> </w:t>
-      </w:r>
-      <w:r>
-        <w:rPr>
-          <w:rStyle w:val="FunctionTok"/>
-        </w:rPr>
-        <w:t xml:space="preserve">make_designpattern</w:t>
-      </w:r>
-      <w:r>
-        <w:rPr>
-          <w:rStyle w:val="NormalTok"/>
-        </w:rPr>
-        <w:t xml:space="preserve">(</w:t>
-      </w:r>
-      <w:r>
-        <w:br/>
-      </w:r>
-      <w:r>
-        <w:rPr>
-          <w:rStyle w:val="NormalTok"/>
-        </w:rPr>
-        <w:t xml:space="preserve">    </w:t>
-      </w:r>
-      <w:r>
-        <w:rPr>
-          <w:rStyle w:val="AttributeTok"/>
-        </w:rPr>
-        <w:t xml:space="preserve">values =</w:t>
-      </w:r>
-      <w:r>
-        <w:rPr>
-          <w:rStyle w:val="NormalTok"/>
-        </w:rPr>
-        <w:t xml:space="preserve"> </w:t>
-      </w:r>
-      <w:r>
-        <w:rPr>
-          <w:rStyle w:val="FunctionTok"/>
-        </w:rPr>
-        <w:t xml:space="preserve">c</w:t>
-      </w:r>
-      <w:r>
-        <w:rPr>
-          <w:rStyle w:val="NormalTok"/>
-        </w:rPr>
-        <w:t xml:space="preserve">(</w:t>
-      </w:r>
-      <w:r>
-        <w:rPr>
-          <w:rStyle w:val="StringTok"/>
-        </w:rPr>
-        <w:t xml:space="preserve">"Phage Added"</w:t>
-      </w:r>
-      <w:r>
-        <w:rPr>
-          <w:rStyle w:val="NormalTok"/>
-        </w:rPr>
-        <w:t xml:space="preserve">),</w:t>
-      </w:r>
-      <w:r>
-        <w:br/>
-      </w:r>
-      <w:r>
-        <w:rPr>
-          <w:rStyle w:val="NormalTok"/>
-        </w:rPr>
-        <w:t xml:space="preserve">    </w:t>
-      </w:r>
-      <w:r>
-        <w:rPr>
-          <w:rStyle w:val="AttributeTok"/>
-        </w:rPr>
-        <w:t xml:space="preserve">rows =</w:t>
-      </w:r>
-      <w:r>
-        <w:rPr>
-          <w:rStyle w:val="NormalTok"/>
-        </w:rPr>
-        <w:t xml:space="preserve"> </w:t>
-      </w:r>
-      <w:r>
-        <w:rPr>
-          <w:rStyle w:val="DecValTok"/>
-        </w:rPr>
-        <w:t xml:space="preserve">1</w:t>
-      </w:r>
-      <w:r>
-        <w:rPr>
-          <w:rStyle w:val="SpecialCharTok"/>
-        </w:rPr>
-        <w:t xml:space="preserve">:</w:t>
-      </w:r>
-      <w:r>
-        <w:rPr>
-          <w:rStyle w:val="DecValTok"/>
-        </w:rPr>
-        <w:t xml:space="preserve">8</w:t>
-      </w:r>
-      <w:r>
-        <w:rPr>
-          <w:rStyle w:val="NormalTok"/>
-        </w:rPr>
-        <w:t xml:space="preserve">, </w:t>
-      </w:r>
-      <w:r>
-        <w:rPr>
-          <w:rStyle w:val="AttributeTok"/>
-        </w:rPr>
-        <w:t xml:space="preserve">cols =</w:t>
-      </w:r>
-      <w:r>
-        <w:rPr>
-          <w:rStyle w:val="NormalTok"/>
-        </w:rPr>
-        <w:t xml:space="preserve"> </w:t>
-      </w:r>
-      <w:r>
-        <w:rPr>
-          <w:rStyle w:val="DecValTok"/>
-        </w:rPr>
-        <w:t xml:space="preserve">7</w:t>
-      </w:r>
-      <w:r>
-        <w:rPr>
-          <w:rStyle w:val="SpecialCharTok"/>
-        </w:rPr>
-        <w:t xml:space="preserve">:</w:t>
-      </w:r>
-      <w:r>
-        <w:rPr>
-          <w:rStyle w:val="DecValTok"/>
-        </w:rPr>
-        <w:t xml:space="preserve">12</w:t>
-      </w:r>
-      <w:r>
-        <w:rPr>
-          <w:rStyle w:val="NormalTok"/>
-        </w:rPr>
-        <w:t xml:space="preserve">,</w:t>
-      </w:r>
-      <w:r>
-        <w:br/>
-      </w:r>
-      <w:r>
-        <w:rPr>
-          <w:rStyle w:val="NormalTok"/>
-        </w:rPr>
-        <w:t xml:space="preserve">    </w:t>
       </w:r>
       <w:r>
         <w:rPr>
@@ -5523,7 +5451,7 @@
         <w:rPr>
           <w:rStyle w:val="CommentTok"/>
         </w:rPr>
-        <w:t xml:space="preserve">#&gt; 1 A1    Strain 1        No Phage 55223.</w:t>
+        <w:t xml:space="preserve">#&gt; 1 A1    Strain 1        No Phage 55172.</w:t>
       </w:r>
       <w:r>
         <w:br/>
@@ -5532,7 +5460,7 @@
         <w:rPr>
           <w:rStyle w:val="CommentTok"/>
         </w:rPr>
-        <w:t xml:space="preserve">#&gt; 2 A2    Strain 2        No Phage 67262.</w:t>
+        <w:t xml:space="preserve">#&gt; 2 A2    Strain 2        No Phage 67181.</w:t>
       </w:r>
       <w:r>
         <w:br/>
@@ -5541,7 +5469,7 @@
         <w:rPr>
           <w:rStyle w:val="CommentTok"/>
         </w:rPr>
-        <w:t xml:space="preserve">#&gt; 3 A3    Strain 3        No Phage 52592.</w:t>
+        <w:t xml:space="preserve">#&gt; 3 A3    Strain 3        No Phage 52392 </w:t>
       </w:r>
       <w:r>
         <w:br/>
@@ -5550,7 +5478,7 @@
         <w:rPr>
           <w:rStyle w:val="CommentTok"/>
         </w:rPr>
-        <w:t xml:space="preserve">#&gt; 4 A4    Strain 4        No Phage 70159.</w:t>
+        <w:t xml:space="preserve">#&gt; 4 A4    Strain 4        No Phage 70101.</w:t>
       </w:r>
       <w:r>
         <w:br/>
@@ -5559,7 +5487,7 @@
         <w:rPr>
           <w:rStyle w:val="CommentTok"/>
         </w:rPr>
-        <w:t xml:space="preserve">#&gt; 5 A5    Strain 5        No Phage 71007.</w:t>
+        <w:t xml:space="preserve">#&gt; 5 A5    Strain 5        No Phage 70932.</w:t>
       </w:r>
       <w:r>
         <w:br/>
@@ -5568,7 +5496,7 @@
         <w:rPr>
           <w:rStyle w:val="CommentTok"/>
         </w:rPr>
-        <w:t xml:space="preserve">#&gt; 6 A6    Strain 6        No Phage 44141.</w:t>
+        <w:t xml:space="preserve">#&gt; 6 A6    Strain 6        No Phage 44079.</w:t>
       </w:r>
     </w:p>
     <w:p>
@@ -6186,7 +6114,7 @@
         <w:rPr>
           <w:rStyle w:val="CommentTok"/>
         </w:rPr>
-        <w:t xml:space="preserve">#&gt; 1 A1    Strain 1        No Phage 55223. TRUE            </w:t>
+        <w:t xml:space="preserve">#&gt; 1 A1    Strain 1        No Phage 55172. TRUE            </w:t>
       </w:r>
       <w:r>
         <w:br/>
@@ -6195,7 +6123,7 @@
         <w:rPr>
           <w:rStyle w:val="CommentTok"/>
         </w:rPr>
-        <w:t xml:space="preserve">#&gt; 2 A2    Strain 2        No Phage 67262. FALSE           </w:t>
+        <w:t xml:space="preserve">#&gt; 2 A2    Strain 2        No Phage 67181. FALSE           </w:t>
       </w:r>
       <w:r>
         <w:br/>
@@ -6204,7 +6132,7 @@
         <w:rPr>
           <w:rStyle w:val="CommentTok"/>
         </w:rPr>
-        <w:t xml:space="preserve">#&gt; 3 A3    Strain 3        No Phage 52592. TRUE            </w:t>
+        <w:t xml:space="preserve">#&gt; 3 A3    Strain 3        No Phage 52392  TRUE            </w:t>
       </w:r>
       <w:r>
         <w:br/>
@@ -6213,7 +6141,7 @@
         <w:rPr>
           <w:rStyle w:val="CommentTok"/>
         </w:rPr>
-        <w:t xml:space="preserve">#&gt; 4 A4    Strain 4        No Phage 70159. FALSE           </w:t>
+        <w:t xml:space="preserve">#&gt; 4 A4    Strain 4        No Phage 70101. FALSE           </w:t>
       </w:r>
       <w:r>
         <w:br/>
@@ -6222,7 +6150,7 @@
         <w:rPr>
           <w:rStyle w:val="CommentTok"/>
         </w:rPr>
-        <w:t xml:space="preserve">#&gt; 5 A5    Strain 5        No Phage 71007. FALSE           </w:t>
+        <w:t xml:space="preserve">#&gt; 5 A5    Strain 5        No Phage 70932. FALSE           </w:t>
       </w:r>
       <w:r>
         <w:br/>
@@ -6231,7 +6159,7 @@
         <w:rPr>
           <w:rStyle w:val="CommentTok"/>
         </w:rPr>
-        <w:t xml:space="preserve">#&gt; 6 A6    Strain 6        No Phage 44141. TRUE</w:t>
+        <w:t xml:space="preserve">#&gt; 6 A6    Strain 6        No Phage 44079. TRUE</w:t>
       </w:r>
     </w:p>
     <w:p>
